--- a/Templates/AtlasTemplate.docx
+++ b/Templates/AtlasTemplate.docx
@@ -3,12 +3,15 @@
 <w:document xmlns:wpc="http://schemas.microsoft.com/office/word/2010/wordprocessingCanvas" xmlns:cx="http://schemas.microsoft.com/office/drawing/2014/chartex" xmlns:cx1="http://schemas.microsoft.com/office/drawing/2015/9/8/chartex" xmlns:cx2="http://schemas.microsoft.com/office/drawing/2015/10/21/chartex" xmlns:cx3="http://schemas.microsoft.com/office/drawing/2016/5/9/chartex" xmlns:cx4="http://schemas.microsoft.com/office/drawing/2016/5/10/chartex" xmlns:cx5="http://schemas.microsoft.com/office/drawing/2016/5/11/chartex" xmlns:cx6="http://schemas.microsoft.com/office/drawing/2016/5/12/chartex" xmlns:cx7="http://schemas.microsoft.com/office/drawing/2016/5/13/chartex" xmlns:cx8="http://schemas.microsoft.com/office/drawing/2016/5/14/chartex" xmlns:mc="http://schemas.openxmlformats.org/markup-compatibility/2006" xmlns:aink="http://schemas.microsoft.com/office/drawing/2016/ink" xmlns:am3d="http://schemas.microsoft.com/office/drawing/2017/model3d" xmlns:o="urn:schemas-microsoft-com:office:office" xmlns:r="http://schemas.openxmlformats.org/officeDocument/2006/relationships" xmlns:m="http://schemas.openxmlformats.org/officeDocument/2006/math" xmlns:v="urn:schemas-microsoft-com:vml" xmlns:wp14="http://schemas.microsoft.com/office/word/2010/wordprocessingDrawing" xmlns:wp="http://schemas.openxmlformats.org/drawingml/2006/wordprocessingDrawing" xmlns:w10="urn:schemas-microsoft-com:office:word" xmlns:w="http://schemas.openxmlformats.org/wordprocessingml/2006/main" xmlns:w14="http://schemas.microsoft.com/office/word/2010/wordml" xmlns:w15="http://schemas.microsoft.com/office/word/2012/wordml" xmlns:w16cid="http://schemas.microsoft.com/office/word/2016/wordml/cid" xmlns:w16se="http://schemas.microsoft.com/office/word/2015/wordml/symex" xmlns:wpg="http://schemas.microsoft.com/office/word/2010/wordprocessingGroup" xmlns:wpi="http://schemas.microsoft.com/office/word/2010/wordprocessingInk" xmlns:wne="http://schemas.microsoft.com/office/word/2006/wordml" xmlns:wps="http://schemas.microsoft.com/office/word/2010/wordprocessingShape" mc:Ignorable="w14 w15 w16se w16cid wp14">
   <w:body>
     <w:p>
+      <w:pPr>
+        <w:pStyle w:val="Titolo"/>
+      </w:pPr>
       <w:bookmarkStart w:id="0" w:name="_GoBack"/>
       <w:bookmarkEnd w:id="0"/>
     </w:p>
     <w:sectPr>
-      <w:pgSz w:w="11906" w:h="16838"/>
-      <w:pgMar w:top="1417" w:right="1134" w:bottom="1134" w:left="1134" w:header="708" w:footer="708" w:gutter="0"/>
+      <w:pgSz w:w="16838" w:h="11906" w:orient="landscape"/>
+      <w:pgMar w:top="1134" w:right="1417" w:bottom="1134" w:left="1134" w:header="708" w:footer="708" w:gutter="0"/>
       <w:cols w:space="708"/>
       <w:docGrid w:linePitch="360"/>
     </w:sectPr>
@@ -629,8 +632,31 @@
     <w:name w:val="Normal"/>
     <w:qFormat/>
   </w:style>
+  <w:style w:type="paragraph" w:styleId="Titolo1">
+    <w:name w:val="heading 1"/>
+    <w:aliases w:val="Heading 1"/>
+    <w:basedOn w:val="Normale"/>
+    <w:next w:val="Normale"/>
+    <w:link w:val="Titolo1Carattere"/>
+    <w:uiPriority w:val="9"/>
+    <w:qFormat/>
+    <w:rsid w:val="009A179F"/>
+    <w:pPr>
+      <w:keepNext/>
+      <w:keepLines/>
+      <w:spacing w:before="240" w:after="0"/>
+      <w:outlineLvl w:val="0"/>
+    </w:pPr>
+    <w:rPr>
+      <w:rFonts w:asciiTheme="majorHAnsi" w:eastAsiaTheme="majorEastAsia" w:hAnsiTheme="majorHAnsi" w:cstheme="majorBidi"/>
+      <w:color w:val="2F5496" w:themeColor="accent1" w:themeShade="BF"/>
+      <w:sz w:val="32"/>
+      <w:szCs w:val="32"/>
+    </w:rPr>
+  </w:style>
   <w:style w:type="paragraph" w:styleId="Titolo2">
     <w:name w:val="heading 2"/>
+    <w:aliases w:val="Heading 2"/>
     <w:basedOn w:val="Normale"/>
     <w:next w:val="Normale"/>
     <w:link w:val="Titolo2Carattere"/>
@@ -714,6 +740,7 @@
   </w:style>
   <w:style w:type="character" w:customStyle="1" w:styleId="Titolo2Carattere">
     <w:name w:val="Titolo 2 Carattere"/>
+    <w:aliases w:val="Heading 2 Carattere"/>
     <w:basedOn w:val="Carpredefinitoparagrafo"/>
     <w:link w:val="Titolo2"/>
     <w:uiPriority w:val="9"/>
@@ -724,6 +751,56 @@
       <w:color w:val="2F5496" w:themeColor="accent1" w:themeShade="BF"/>
       <w:sz w:val="26"/>
       <w:szCs w:val="26"/>
+    </w:rPr>
+  </w:style>
+  <w:style w:type="character" w:customStyle="1" w:styleId="Titolo1Carattere">
+    <w:name w:val="Titolo 1 Carattere"/>
+    <w:aliases w:val="Heading 1 Carattere"/>
+    <w:basedOn w:val="Carpredefinitoparagrafo"/>
+    <w:link w:val="Titolo1"/>
+    <w:uiPriority w:val="9"/>
+    <w:rsid w:val="009A179F"/>
+    <w:rPr>
+      <w:rFonts w:asciiTheme="majorHAnsi" w:eastAsiaTheme="majorEastAsia" w:hAnsiTheme="majorHAnsi" w:cstheme="majorBidi"/>
+      <w:color w:val="2F5496" w:themeColor="accent1" w:themeShade="BF"/>
+      <w:sz w:val="32"/>
+      <w:szCs w:val="32"/>
+    </w:rPr>
+  </w:style>
+  <w:style w:type="paragraph" w:styleId="Titolo">
+    <w:name w:val="Title"/>
+    <w:aliases w:val="Title"/>
+    <w:basedOn w:val="Normale"/>
+    <w:next w:val="Normale"/>
+    <w:link w:val="TitoloCarattere"/>
+    <w:uiPriority w:val="10"/>
+    <w:qFormat/>
+    <w:rsid w:val="009A179F"/>
+    <w:pPr>
+      <w:spacing w:after="0" w:line="240" w:lineRule="auto"/>
+      <w:contextualSpacing/>
+    </w:pPr>
+    <w:rPr>
+      <w:rFonts w:asciiTheme="majorHAnsi" w:eastAsiaTheme="majorEastAsia" w:hAnsiTheme="majorHAnsi" w:cstheme="majorBidi"/>
+      <w:spacing w:val="-10"/>
+      <w:kern w:val="28"/>
+      <w:sz w:val="56"/>
+      <w:szCs w:val="56"/>
+    </w:rPr>
+  </w:style>
+  <w:style w:type="character" w:customStyle="1" w:styleId="TitoloCarattere">
+    <w:name w:val="Titolo Carattere"/>
+    <w:aliases w:val="Title Carattere"/>
+    <w:basedOn w:val="Carpredefinitoparagrafo"/>
+    <w:link w:val="Titolo"/>
+    <w:uiPriority w:val="10"/>
+    <w:rsid w:val="009A179F"/>
+    <w:rPr>
+      <w:rFonts w:asciiTheme="majorHAnsi" w:eastAsiaTheme="majorEastAsia" w:hAnsiTheme="majorHAnsi" w:cstheme="majorBidi"/>
+      <w:spacing w:val="-10"/>
+      <w:kern w:val="28"/>
+      <w:sz w:val="56"/>
+      <w:szCs w:val="56"/>
     </w:rPr>
   </w:style>
 </w:styles>

--- a/Templates/AtlasTemplate.docx
+++ b/Templates/AtlasTemplate.docx
@@ -1,14 +1,8 @@
 
 <file path=word/document.xml><?xml version="1.0" encoding="utf-8"?>
-<w:document xmlns:wpc="http://schemas.microsoft.com/office/word/2010/wordprocessingCanvas" xmlns:cx="http://schemas.microsoft.com/office/drawing/2014/chartex" xmlns:cx1="http://schemas.microsoft.com/office/drawing/2015/9/8/chartex" xmlns:cx2="http://schemas.microsoft.com/office/drawing/2015/10/21/chartex" xmlns:cx3="http://schemas.microsoft.com/office/drawing/2016/5/9/chartex" xmlns:cx4="http://schemas.microsoft.com/office/drawing/2016/5/10/chartex" xmlns:cx5="http://schemas.microsoft.com/office/drawing/2016/5/11/chartex" xmlns:cx6="http://schemas.microsoft.com/office/drawing/2016/5/12/chartex" xmlns:cx7="http://schemas.microsoft.com/office/drawing/2016/5/13/chartex" xmlns:cx8="http://schemas.microsoft.com/office/drawing/2016/5/14/chartex" xmlns:mc="http://schemas.openxmlformats.org/markup-compatibility/2006" xmlns:aink="http://schemas.microsoft.com/office/drawing/2016/ink" xmlns:am3d="http://schemas.microsoft.com/office/drawing/2017/model3d" xmlns:o="urn:schemas-microsoft-com:office:office" xmlns:r="http://schemas.openxmlformats.org/officeDocument/2006/relationships" xmlns:m="http://schemas.openxmlformats.org/officeDocument/2006/math" xmlns:v="urn:schemas-microsoft-com:vml" xmlns:wp14="http://schemas.microsoft.com/office/word/2010/wordprocessingDrawing" xmlns:wp="http://schemas.openxmlformats.org/drawingml/2006/wordprocessingDrawing" xmlns:w10="urn:schemas-microsoft-com:office:word" xmlns:w="http://schemas.openxmlformats.org/wordprocessingml/2006/main" xmlns:w14="http://schemas.microsoft.com/office/word/2010/wordml" xmlns:w15="http://schemas.microsoft.com/office/word/2012/wordml" xmlns:w16cid="http://schemas.microsoft.com/office/word/2016/wordml/cid" xmlns:w16se="http://schemas.microsoft.com/office/word/2015/wordml/symex" xmlns:wpg="http://schemas.microsoft.com/office/word/2010/wordprocessingGroup" xmlns:wpi="http://schemas.microsoft.com/office/word/2010/wordprocessingInk" xmlns:wne="http://schemas.microsoft.com/office/word/2006/wordml" xmlns:wps="http://schemas.microsoft.com/office/word/2010/wordprocessingShape" mc:Ignorable="w14 w15 w16se w16cid wp14">
+<w:document xmlns:wpc="http://schemas.microsoft.com/office/word/2010/wordprocessingCanvas" xmlns:cx="http://schemas.microsoft.com/office/drawing/2014/chartex" xmlns:cx1="http://schemas.microsoft.com/office/drawing/2015/9/8/chartex" xmlns:cx2="http://schemas.microsoft.com/office/drawing/2015/10/21/chartex" xmlns:cx3="http://schemas.microsoft.com/office/drawing/2016/5/9/chartex" xmlns:cx4="http://schemas.microsoft.com/office/drawing/2016/5/10/chartex" xmlns:cx5="http://schemas.microsoft.com/office/drawing/2016/5/11/chartex" xmlns:cx6="http://schemas.microsoft.com/office/drawing/2016/5/12/chartex" xmlns:cx7="http://schemas.microsoft.com/office/drawing/2016/5/13/chartex" xmlns:cx8="http://schemas.microsoft.com/office/drawing/2016/5/14/chartex" xmlns:mc="http://schemas.openxmlformats.org/markup-compatibility/2006" xmlns:aink="http://schemas.microsoft.com/office/drawing/2016/ink" xmlns:am3d="http://schemas.microsoft.com/office/drawing/2017/model3d" xmlns:o="urn:schemas-microsoft-com:office:office" xmlns:r="http://schemas.openxmlformats.org/officeDocument/2006/relationships" xmlns:m="http://schemas.openxmlformats.org/officeDocument/2006/math" xmlns:v="urn:schemas-microsoft-com:vml" xmlns:wp14="http://schemas.microsoft.com/office/word/2010/wordprocessingDrawing" xmlns:wp="http://schemas.openxmlformats.org/drawingml/2006/wordprocessingDrawing" xmlns:w10="urn:schemas-microsoft-com:office:word" xmlns:w="http://schemas.openxmlformats.org/wordprocessingml/2006/main" xmlns:w14="http://schemas.microsoft.com/office/word/2010/wordml" xmlns:w15="http://schemas.microsoft.com/office/word/2012/wordml" xmlns:w16cex="http://schemas.microsoft.com/office/word/2018/wordml/cex" xmlns:w16cid="http://schemas.microsoft.com/office/word/2016/wordml/cid" xmlns:w16="http://schemas.microsoft.com/office/word/2018/wordml" xmlns:w16se="http://schemas.microsoft.com/office/word/2015/wordml/symex" xmlns:wpg="http://schemas.microsoft.com/office/word/2010/wordprocessingGroup" xmlns:wpi="http://schemas.microsoft.com/office/word/2010/wordprocessingInk" xmlns:wne="http://schemas.microsoft.com/office/word/2006/wordml" xmlns:wps="http://schemas.microsoft.com/office/word/2010/wordprocessingShape" mc:Ignorable="w14 w15 w16se w16cid w16 w16cex wp14">
   <w:body>
-    <w:p>
-      <w:pPr>
-        <w:pStyle w:val="Titolo"/>
-      </w:pPr>
-      <w:bookmarkStart w:id="0" w:name="_GoBack"/>
-      <w:bookmarkEnd w:id="0"/>
-    </w:p>
+    <w:p/>
     <w:sectPr>
       <w:pgSz w:w="16838" w:h="11906" w:orient="landscape"/>
       <w:pgMar w:top="1134" w:right="1417" w:bottom="1134" w:left="1134" w:header="708" w:footer="708" w:gutter="0"/>
@@ -20,7 +14,7 @@
 </file>
 
 <file path=word/numbering.xml><?xml version="1.0" encoding="utf-8"?>
-<w:numbering xmlns:wpc="http://schemas.microsoft.com/office/word/2010/wordprocessingCanvas" xmlns:cx="http://schemas.microsoft.com/office/drawing/2014/chartex" xmlns:cx1="http://schemas.microsoft.com/office/drawing/2015/9/8/chartex" xmlns:cx2="http://schemas.microsoft.com/office/drawing/2015/10/21/chartex" xmlns:cx3="http://schemas.microsoft.com/office/drawing/2016/5/9/chartex" xmlns:cx4="http://schemas.microsoft.com/office/drawing/2016/5/10/chartex" xmlns:cx5="http://schemas.microsoft.com/office/drawing/2016/5/11/chartex" xmlns:cx6="http://schemas.microsoft.com/office/drawing/2016/5/12/chartex" xmlns:cx7="http://schemas.microsoft.com/office/drawing/2016/5/13/chartex" xmlns:cx8="http://schemas.microsoft.com/office/drawing/2016/5/14/chartex" xmlns:mc="http://schemas.openxmlformats.org/markup-compatibility/2006" xmlns:aink="http://schemas.microsoft.com/office/drawing/2016/ink" xmlns:am3d="http://schemas.microsoft.com/office/drawing/2017/model3d" xmlns:o="urn:schemas-microsoft-com:office:office" xmlns:r="http://schemas.openxmlformats.org/officeDocument/2006/relationships" xmlns:m="http://schemas.openxmlformats.org/officeDocument/2006/math" xmlns:v="urn:schemas-microsoft-com:vml" xmlns:wp14="http://schemas.microsoft.com/office/word/2010/wordprocessingDrawing" xmlns:wp="http://schemas.openxmlformats.org/drawingml/2006/wordprocessingDrawing" xmlns:w10="urn:schemas-microsoft-com:office:word" xmlns:w="http://schemas.openxmlformats.org/wordprocessingml/2006/main" xmlns:w14="http://schemas.microsoft.com/office/word/2010/wordml" xmlns:w15="http://schemas.microsoft.com/office/word/2012/wordml" xmlns:w16cid="http://schemas.microsoft.com/office/word/2016/wordml/cid" xmlns:w16se="http://schemas.microsoft.com/office/word/2015/wordml/symex" xmlns:wpg="http://schemas.microsoft.com/office/word/2010/wordprocessingGroup" xmlns:wpi="http://schemas.microsoft.com/office/word/2010/wordprocessingInk" xmlns:wne="http://schemas.microsoft.com/office/word/2006/wordml" xmlns:wps="http://schemas.microsoft.com/office/word/2010/wordprocessingShape" mc:Ignorable="w14 w15 w16se w16cid wp14">
+<w:numbering xmlns:wpc="http://schemas.microsoft.com/office/word/2010/wordprocessingCanvas" xmlns:cx="http://schemas.microsoft.com/office/drawing/2014/chartex" xmlns:cx1="http://schemas.microsoft.com/office/drawing/2015/9/8/chartex" xmlns:cx2="http://schemas.microsoft.com/office/drawing/2015/10/21/chartex" xmlns:cx3="http://schemas.microsoft.com/office/drawing/2016/5/9/chartex" xmlns:cx4="http://schemas.microsoft.com/office/drawing/2016/5/10/chartex" xmlns:cx5="http://schemas.microsoft.com/office/drawing/2016/5/11/chartex" xmlns:cx6="http://schemas.microsoft.com/office/drawing/2016/5/12/chartex" xmlns:cx7="http://schemas.microsoft.com/office/drawing/2016/5/13/chartex" xmlns:cx8="http://schemas.microsoft.com/office/drawing/2016/5/14/chartex" xmlns:mc="http://schemas.openxmlformats.org/markup-compatibility/2006" xmlns:aink="http://schemas.microsoft.com/office/drawing/2016/ink" xmlns:am3d="http://schemas.microsoft.com/office/drawing/2017/model3d" xmlns:o="urn:schemas-microsoft-com:office:office" xmlns:r="http://schemas.openxmlformats.org/officeDocument/2006/relationships" xmlns:m="http://schemas.openxmlformats.org/officeDocument/2006/math" xmlns:v="urn:schemas-microsoft-com:vml" xmlns:wp14="http://schemas.microsoft.com/office/word/2010/wordprocessingDrawing" xmlns:wp="http://schemas.openxmlformats.org/drawingml/2006/wordprocessingDrawing" xmlns:w10="urn:schemas-microsoft-com:office:word" xmlns:w="http://schemas.openxmlformats.org/wordprocessingml/2006/main" xmlns:w14="http://schemas.microsoft.com/office/word/2010/wordml" xmlns:w15="http://schemas.microsoft.com/office/word/2012/wordml" xmlns:w16cex="http://schemas.microsoft.com/office/word/2018/wordml/cex" xmlns:w16cid="http://schemas.microsoft.com/office/word/2016/wordml/cid" xmlns:w16="http://schemas.microsoft.com/office/word/2018/wordml" xmlns:w16se="http://schemas.microsoft.com/office/word/2015/wordml/symex" xmlns:wpg="http://schemas.microsoft.com/office/word/2010/wordprocessingGroup" xmlns:wpi="http://schemas.microsoft.com/office/word/2010/wordprocessingInk" xmlns:wne="http://schemas.microsoft.com/office/word/2006/wordml" xmlns:wps="http://schemas.microsoft.com/office/word/2010/wordprocessingShape" mc:Ignorable="w14 w15 w16se w16cid w16 w16cex wp14">
   <w:abstractNum w:abstractNumId="0" w15:restartNumberingAfterBreak="0">
     <w:nsid w:val="23CE50C1"/>
     <w:multiLevelType w:val="multilevel"/>
@@ -28,7 +22,6 @@
     <w:lvl w:ilvl="0">
       <w:start w:val="1"/>
       <w:numFmt w:val="decimal"/>
-      <w:pStyle w:val="titolo3"/>
       <w:lvlText w:val="%1."/>
       <w:lvlJc w:val="left"/>
       <w:pPr>
@@ -234,7 +227,7 @@
 </file>
 
 <file path=word/styles.xml><?xml version="1.0" encoding="utf-8"?>
-<w:styles xmlns:mc="http://schemas.openxmlformats.org/markup-compatibility/2006" xmlns:r="http://schemas.openxmlformats.org/officeDocument/2006/relationships" xmlns:w="http://schemas.openxmlformats.org/wordprocessingml/2006/main" xmlns:w14="http://schemas.microsoft.com/office/word/2010/wordml" xmlns:w15="http://schemas.microsoft.com/office/word/2012/wordml" xmlns:w16cid="http://schemas.microsoft.com/office/word/2016/wordml/cid" xmlns:w16se="http://schemas.microsoft.com/office/word/2015/wordml/symex" mc:Ignorable="w14 w15 w16se w16cid">
+<w:styles xmlns:mc="http://schemas.openxmlformats.org/markup-compatibility/2006" xmlns:r="http://schemas.openxmlformats.org/officeDocument/2006/relationships" xmlns:w="http://schemas.openxmlformats.org/wordprocessingml/2006/main" xmlns:w14="http://schemas.microsoft.com/office/word/2010/wordml" xmlns:w15="http://schemas.microsoft.com/office/word/2012/wordml" xmlns:w16cex="http://schemas.microsoft.com/office/word/2018/wordml/cex" xmlns:w16cid="http://schemas.microsoft.com/office/word/2016/wordml/cid" xmlns:w16="http://schemas.microsoft.com/office/word/2018/wordml" xmlns:w16se="http://schemas.microsoft.com/office/word/2015/wordml/symex" mc:Ignorable="w14 w15 w16se w16cid w16 w16cex">
   <w:docDefaults>
     <w:rPrDefault>
       <w:rPr>
@@ -661,7 +654,6 @@
     <w:next w:val="Normale"/>
     <w:link w:val="Titolo2Carattere"/>
     <w:uiPriority w:val="9"/>
-    <w:semiHidden/>
     <w:unhideWhenUsed/>
     <w:qFormat/>
     <w:rsid w:val="007E60C2"/>
@@ -705,35 +697,31 @@
     <w:semiHidden/>
     <w:unhideWhenUsed/>
   </w:style>
-  <w:style w:type="paragraph" w:customStyle="1" w:styleId="titolo3">
-    <w:name w:val="titolo 3"/>
+  <w:style w:type="paragraph" w:customStyle="1" w:styleId="Heading3">
+    <w:name w:val="Heading 3"/>
     <w:basedOn w:val="Titolo2"/>
-    <w:link w:val="titolo3Carattere"/>
+    <w:link w:val="Heading3Carattere1"/>
     <w:qFormat/>
-    <w:rsid w:val="007E60C2"/>
+    <w:rsid w:val="00BE7789"/>
     <w:pPr>
       <w:widowControl w:val="0"/>
-      <w:numPr>
-        <w:numId w:val="2"/>
-      </w:numPr>
       <w:spacing w:before="240" w:line="240" w:lineRule="auto"/>
-      <w:ind w:left="357" w:hanging="357"/>
     </w:pPr>
     <w:rPr>
-      <w:sz w:val="28"/>
+      <w:sz w:val="22"/>
       <w:szCs w:val="32"/>
       <w:lang w:val="en-GB"/>
     </w:rPr>
   </w:style>
-  <w:style w:type="character" w:customStyle="1" w:styleId="titolo3Carattere">
-    <w:name w:val="titolo 3 Carattere"/>
+  <w:style w:type="character" w:customStyle="1" w:styleId="Heading3Carattere1">
+    <w:name w:val="Heading 3 Carattere1"/>
     <w:basedOn w:val="Titolo2Carattere"/>
-    <w:link w:val="titolo3"/>
-    <w:rsid w:val="007E60C2"/>
+    <w:link w:val="Heading3"/>
+    <w:rsid w:val="00BE7789"/>
     <w:rPr>
       <w:rFonts w:asciiTheme="majorHAnsi" w:eastAsiaTheme="majorEastAsia" w:hAnsiTheme="majorHAnsi" w:cstheme="majorBidi"/>
       <w:color w:val="2F5496" w:themeColor="accent1" w:themeShade="BF"/>
-      <w:sz w:val="28"/>
+      <w:sz w:val="26"/>
       <w:szCs w:val="32"/>
       <w:lang w:val="en-GB"/>
     </w:rPr>
@@ -744,7 +732,6 @@
     <w:basedOn w:val="Carpredefinitoparagrafo"/>
     <w:link w:val="Titolo2"/>
     <w:uiPriority w:val="9"/>
-    <w:semiHidden/>
     <w:rsid w:val="007E60C2"/>
     <w:rPr>
       <w:rFonts w:asciiTheme="majorHAnsi" w:eastAsiaTheme="majorEastAsia" w:hAnsiTheme="majorHAnsi" w:cstheme="majorBidi"/>
@@ -801,6 +788,55 @@
       <w:kern w:val="28"/>
       <w:sz w:val="56"/>
       <w:szCs w:val="56"/>
+    </w:rPr>
+  </w:style>
+  <w:style w:type="paragraph" w:customStyle="1" w:styleId="Titolo31">
+    <w:name w:val="Titolo 31"/>
+    <w:basedOn w:val="Didascalia"/>
+    <w:next w:val="Normale"/>
+    <w:link w:val="Heading3Carattere"/>
+    <w:qFormat/>
+    <w:rsid w:val="005A3096"/>
+    <w:rPr>
+      <w:rFonts w:asciiTheme="majorHAnsi" w:hAnsiTheme="majorHAnsi"/>
+      <w:i w:val="0"/>
+      <w:color w:val="2F5496" w:themeColor="accent1" w:themeShade="BF"/>
+      <w:sz w:val="22"/>
+    </w:rPr>
+  </w:style>
+  <w:style w:type="character" w:customStyle="1" w:styleId="Heading3Carattere">
+    <w:name w:val="Heading 3 Carattere"/>
+    <w:basedOn w:val="TitoloCarattere"/>
+    <w:link w:val="Titolo31"/>
+    <w:rsid w:val="005A3096"/>
+    <w:rPr>
+      <w:rFonts w:asciiTheme="majorHAnsi" w:eastAsiaTheme="majorEastAsia" w:hAnsiTheme="majorHAnsi" w:cstheme="majorBidi"/>
+      <w:iCs/>
+      <w:color w:val="2F5496" w:themeColor="accent1" w:themeShade="BF"/>
+      <w:spacing w:val="-10"/>
+      <w:kern w:val="28"/>
+      <w:sz w:val="56"/>
+      <w:szCs w:val="18"/>
+    </w:rPr>
+  </w:style>
+  <w:style w:type="paragraph" w:styleId="Didascalia">
+    <w:name w:val="caption"/>
+    <w:basedOn w:val="Normale"/>
+    <w:next w:val="Normale"/>
+    <w:uiPriority w:val="35"/>
+    <w:semiHidden/>
+    <w:unhideWhenUsed/>
+    <w:qFormat/>
+    <w:rsid w:val="005A3096"/>
+    <w:pPr>
+      <w:spacing w:after="200" w:line="240" w:lineRule="auto"/>
+    </w:pPr>
+    <w:rPr>
+      <w:i/>
+      <w:iCs/>
+      <w:color w:val="44546A" w:themeColor="text2"/>
+      <w:sz w:val="18"/>
+      <w:szCs w:val="18"/>
     </w:rPr>
   </w:style>
 </w:styles>

--- a/Templates/AtlasTemplate.docx
+++ b/Templates/AtlasTemplate.docx
@@ -670,6 +670,31 @@
       <w:szCs w:val="26"/>
     </w:rPr>
   </w:style>
+  <w:style w:type="paragraph" w:styleId="Titolo3">
+    <w:name w:val="heading 3"/>
+    <w:aliases w:val="Heading 3"/>
+    <w:basedOn w:val="Normale"/>
+    <w:next w:val="Normale"/>
+    <w:link w:val="Titolo3Carattere"/>
+    <w:autoRedefine/>
+    <w:uiPriority w:val="9"/>
+    <w:semiHidden/>
+    <w:unhideWhenUsed/>
+    <w:qFormat/>
+    <w:rsid w:val="00FF18E4"/>
+    <w:pPr>
+      <w:keepNext/>
+      <w:keepLines/>
+      <w:spacing w:before="40" w:after="0"/>
+      <w:outlineLvl w:val="2"/>
+    </w:pPr>
+    <w:rPr>
+      <w:rFonts w:asciiTheme="majorHAnsi" w:eastAsiaTheme="majorEastAsia" w:hAnsiTheme="majorHAnsi" w:cstheme="majorBidi"/>
+      <w:color w:val="1F3763" w:themeColor="accent1" w:themeShade="7F"/>
+      <w:sz w:val="24"/>
+      <w:szCs w:val="24"/>
+    </w:rPr>
+  </w:style>
   <w:style w:type="character" w:default="1" w:styleId="Carpredefinitoparagrafo">
     <w:name w:val="Default Paragraph Font"/>
     <w:uiPriority w:val="1"/>
@@ -697,8 +722,8 @@
     <w:semiHidden/>
     <w:unhideWhenUsed/>
   </w:style>
-  <w:style w:type="paragraph" w:customStyle="1" w:styleId="Heading3">
-    <w:name w:val="Heading 3"/>
+  <w:style w:type="paragraph" w:customStyle="1" w:styleId="Titolo31">
+    <w:name w:val="Titolo 31"/>
     <w:basedOn w:val="Titolo2"/>
     <w:link w:val="Heading3Carattere1"/>
     <w:qFormat/>
@@ -716,7 +741,7 @@
   <w:style w:type="character" w:customStyle="1" w:styleId="Heading3Carattere1">
     <w:name w:val="Heading 3 Carattere1"/>
     <w:basedOn w:val="Titolo2Carattere"/>
-    <w:link w:val="Heading3"/>
+    <w:link w:val="Titolo31"/>
     <w:rsid w:val="00BE7789"/>
     <w:rPr>
       <w:rFonts w:asciiTheme="majorHAnsi" w:eastAsiaTheme="majorEastAsia" w:hAnsiTheme="majorHAnsi" w:cstheme="majorBidi"/>
@@ -790,7 +815,7 @@
       <w:szCs w:val="56"/>
     </w:rPr>
   </w:style>
-  <w:style w:type="paragraph" w:customStyle="1" w:styleId="Titolo31">
+  <w:style w:type="paragraph" w:customStyle="1" w:styleId="Titolo310">
     <w:name w:val="Titolo 31"/>
     <w:basedOn w:val="Didascalia"/>
     <w:next w:val="Normale"/>
@@ -807,7 +832,7 @@
   <w:style w:type="character" w:customStyle="1" w:styleId="Heading3Carattere">
     <w:name w:val="Heading 3 Carattere"/>
     <w:basedOn w:val="TitoloCarattere"/>
-    <w:link w:val="Titolo31"/>
+    <w:link w:val="Titolo310"/>
     <w:rsid w:val="005A3096"/>
     <w:rPr>
       <w:rFonts w:asciiTheme="majorHAnsi" w:eastAsiaTheme="majorEastAsia" w:hAnsiTheme="majorHAnsi" w:cstheme="majorBidi"/>
@@ -837,6 +862,21 @@
       <w:color w:val="44546A" w:themeColor="text2"/>
       <w:sz w:val="18"/>
       <w:szCs w:val="18"/>
+    </w:rPr>
+  </w:style>
+  <w:style w:type="character" w:customStyle="1" w:styleId="Titolo3Carattere">
+    <w:name w:val="Titolo 3 Carattere"/>
+    <w:aliases w:val="Heading 3 Carattere2"/>
+    <w:basedOn w:val="Carpredefinitoparagrafo"/>
+    <w:link w:val="Titolo3"/>
+    <w:uiPriority w:val="9"/>
+    <w:semiHidden/>
+    <w:rsid w:val="00FF18E4"/>
+    <w:rPr>
+      <w:rFonts w:asciiTheme="majorHAnsi" w:eastAsiaTheme="majorEastAsia" w:hAnsiTheme="majorHAnsi" w:cstheme="majorBidi"/>
+      <w:color w:val="1F3763" w:themeColor="accent1" w:themeShade="7F"/>
+      <w:sz w:val="24"/>
+      <w:szCs w:val="24"/>
     </w:rPr>
   </w:style>
 </w:styles>

--- a/Templates/AtlasTemplate.docx
+++ b/Templates/AtlasTemplate.docx
@@ -2,6 +2,73 @@
 <file path=word/document.xml><?xml version="1.0" encoding="utf-8"?>
 <w:document xmlns:wpc="http://schemas.microsoft.com/office/word/2010/wordprocessingCanvas" xmlns:cx="http://schemas.microsoft.com/office/drawing/2014/chartex" xmlns:cx1="http://schemas.microsoft.com/office/drawing/2015/9/8/chartex" xmlns:cx2="http://schemas.microsoft.com/office/drawing/2015/10/21/chartex" xmlns:cx3="http://schemas.microsoft.com/office/drawing/2016/5/9/chartex" xmlns:cx4="http://schemas.microsoft.com/office/drawing/2016/5/10/chartex" xmlns:cx5="http://schemas.microsoft.com/office/drawing/2016/5/11/chartex" xmlns:cx6="http://schemas.microsoft.com/office/drawing/2016/5/12/chartex" xmlns:cx7="http://schemas.microsoft.com/office/drawing/2016/5/13/chartex" xmlns:cx8="http://schemas.microsoft.com/office/drawing/2016/5/14/chartex" xmlns:mc="http://schemas.openxmlformats.org/markup-compatibility/2006" xmlns:aink="http://schemas.microsoft.com/office/drawing/2016/ink" xmlns:am3d="http://schemas.microsoft.com/office/drawing/2017/model3d" xmlns:o="urn:schemas-microsoft-com:office:office" xmlns:r="http://schemas.openxmlformats.org/officeDocument/2006/relationships" xmlns:m="http://schemas.openxmlformats.org/officeDocument/2006/math" xmlns:v="urn:schemas-microsoft-com:vml" xmlns:wp14="http://schemas.microsoft.com/office/word/2010/wordprocessingDrawing" xmlns:wp="http://schemas.openxmlformats.org/drawingml/2006/wordprocessingDrawing" xmlns:w10="urn:schemas-microsoft-com:office:word" xmlns:w="http://schemas.openxmlformats.org/wordprocessingml/2006/main" xmlns:w14="http://schemas.microsoft.com/office/word/2010/wordml" xmlns:w15="http://schemas.microsoft.com/office/word/2012/wordml" xmlns:w16cex="http://schemas.microsoft.com/office/word/2018/wordml/cex" xmlns:w16cid="http://schemas.microsoft.com/office/word/2016/wordml/cid" xmlns:w16="http://schemas.microsoft.com/office/word/2018/wordml" xmlns:w16se="http://schemas.microsoft.com/office/word/2015/wordml/symex" xmlns:wpg="http://schemas.microsoft.com/office/word/2010/wordprocessingGroup" xmlns:wpi="http://schemas.microsoft.com/office/word/2010/wordprocessingInk" xmlns:wne="http://schemas.microsoft.com/office/word/2006/wordml" xmlns:wps="http://schemas.microsoft.com/office/word/2010/wordprocessingShape" mc:Ignorable="w14 w15 w16se w16cid w16 w16cex wp14">
   <w:body>
+    <w:p>
+      <w:pPr>
+        <w:jc w:val="center"/>
+      </w:pPr>
+      <w:r>
+        <w:rPr>
+          <w:noProof/>
+        </w:rPr>
+        <w:drawing>
+          <wp:inline distT="0" distB="0" distL="0" distR="0" wp14:anchorId="2993B945" wp14:editId="34E6F823">
+            <wp:extent cx="4850156" cy="5514975"/>
+            <wp:effectExtent l="0" t="0" r="7620" b="0"/>
+            <wp:docPr id="1" name="Immagine 1"/>
+            <wp:cNvGraphicFramePr>
+              <a:graphicFrameLocks xmlns:a="http://schemas.openxmlformats.org/drawingml/2006/main" noChangeAspect="1"/>
+            </wp:cNvGraphicFramePr>
+            <a:graphic xmlns:a="http://schemas.openxmlformats.org/drawingml/2006/main">
+              <a:graphicData uri="http://schemas.openxmlformats.org/drawingml/2006/picture">
+                <pic:pic xmlns:pic="http://schemas.openxmlformats.org/drawingml/2006/picture">
+                  <pic:nvPicPr>
+                    <pic:cNvPr id="0" name="Picture 1"/>
+                    <pic:cNvPicPr>
+                      <a:picLocks noChangeAspect="1" noChangeArrowheads="1"/>
+                    </pic:cNvPicPr>
+                  </pic:nvPicPr>
+                  <pic:blipFill rotWithShape="1">
+                    <a:blip r:embed="rId5">
+                      <a:extLst>
+                        <a:ext uri="{28A0092B-C50C-407E-A947-70E740481C1C}">
+                          <a14:useLocalDpi xmlns:a14="http://schemas.microsoft.com/office/drawing/2010/main" val="0"/>
+                        </a:ext>
+                      </a:extLst>
+                    </a:blip>
+                    <a:srcRect l="32652" t="20472" r="33646" b="22047"/>
+                    <a:stretch/>
+                  </pic:blipFill>
+                  <pic:spPr bwMode="auto">
+                    <a:xfrm>
+                      <a:off x="0" y="0"/>
+                      <a:ext cx="4867561" cy="5534766"/>
+                    </a:xfrm>
+                    <a:prstGeom prst="rect">
+                      <a:avLst/>
+                    </a:prstGeom>
+                    <a:noFill/>
+                    <a:ln>
+                      <a:noFill/>
+                    </a:ln>
+                    <a:extLst>
+                      <a:ext uri="{53640926-AAD7-44D8-BBD7-CCE9431645EC}">
+                        <a14:shadowObscured xmlns:a14="http://schemas.microsoft.com/office/drawing/2010/main"/>
+                      </a:ext>
+                    </a:extLst>
+                  </pic:spPr>
+                </pic:pic>
+              </a:graphicData>
+            </a:graphic>
+          </wp:inline>
+        </w:drawing>
+      </w:r>
+    </w:p>
+    <w:p>
+      <w:pPr>
+        <w:jc w:val="center"/>
+      </w:pPr>
+    </w:p>
+    <w:p/>
     <w:p/>
     <w:sectPr>
       <w:pgSz w:w="16838" w:h="11906" w:orient="landscape"/>
@@ -16,6 +83,101 @@
 <file path=word/numbering.xml><?xml version="1.0" encoding="utf-8"?>
 <w:numbering xmlns:wpc="http://schemas.microsoft.com/office/word/2010/wordprocessingCanvas" xmlns:cx="http://schemas.microsoft.com/office/drawing/2014/chartex" xmlns:cx1="http://schemas.microsoft.com/office/drawing/2015/9/8/chartex" xmlns:cx2="http://schemas.microsoft.com/office/drawing/2015/10/21/chartex" xmlns:cx3="http://schemas.microsoft.com/office/drawing/2016/5/9/chartex" xmlns:cx4="http://schemas.microsoft.com/office/drawing/2016/5/10/chartex" xmlns:cx5="http://schemas.microsoft.com/office/drawing/2016/5/11/chartex" xmlns:cx6="http://schemas.microsoft.com/office/drawing/2016/5/12/chartex" xmlns:cx7="http://schemas.microsoft.com/office/drawing/2016/5/13/chartex" xmlns:cx8="http://schemas.microsoft.com/office/drawing/2016/5/14/chartex" xmlns:mc="http://schemas.openxmlformats.org/markup-compatibility/2006" xmlns:aink="http://schemas.microsoft.com/office/drawing/2016/ink" xmlns:am3d="http://schemas.microsoft.com/office/drawing/2017/model3d" xmlns:o="urn:schemas-microsoft-com:office:office" xmlns:r="http://schemas.openxmlformats.org/officeDocument/2006/relationships" xmlns:m="http://schemas.openxmlformats.org/officeDocument/2006/math" xmlns:v="urn:schemas-microsoft-com:vml" xmlns:wp14="http://schemas.microsoft.com/office/word/2010/wordprocessingDrawing" xmlns:wp="http://schemas.openxmlformats.org/drawingml/2006/wordprocessingDrawing" xmlns:w10="urn:schemas-microsoft-com:office:word" xmlns:w="http://schemas.openxmlformats.org/wordprocessingml/2006/main" xmlns:w14="http://schemas.microsoft.com/office/word/2010/wordml" xmlns:w15="http://schemas.microsoft.com/office/word/2012/wordml" xmlns:w16cex="http://schemas.microsoft.com/office/word/2018/wordml/cex" xmlns:w16cid="http://schemas.microsoft.com/office/word/2016/wordml/cid" xmlns:w16="http://schemas.microsoft.com/office/word/2018/wordml" xmlns:w16se="http://schemas.microsoft.com/office/word/2015/wordml/symex" xmlns:wpg="http://schemas.microsoft.com/office/word/2010/wordprocessingGroup" xmlns:wpi="http://schemas.microsoft.com/office/word/2010/wordprocessingInk" xmlns:wne="http://schemas.microsoft.com/office/word/2006/wordml" xmlns:wps="http://schemas.microsoft.com/office/word/2010/wordprocessingShape" mc:Ignorable="w14 w15 w16se w16cid w16 w16cex wp14">
   <w:abstractNum w:abstractNumId="0" w15:restartNumberingAfterBreak="0">
+    <w:nsid w:val="04DC18E7"/>
+    <w:multiLevelType w:val="multilevel"/>
+    <w:tmpl w:val="04090025"/>
+    <w:lvl w:ilvl="0">
+      <w:start w:val="1"/>
+      <w:numFmt w:val="decimal"/>
+      <w:pStyle w:val="Titolo1"/>
+      <w:lvlText w:val="%1"/>
+      <w:lvlJc w:val="left"/>
+      <w:pPr>
+        <w:ind w:left="432" w:hanging="432"/>
+      </w:pPr>
+    </w:lvl>
+    <w:lvl w:ilvl="1">
+      <w:start w:val="1"/>
+      <w:numFmt w:val="decimal"/>
+      <w:pStyle w:val="Titolo2"/>
+      <w:lvlText w:val="%1.%2"/>
+      <w:lvlJc w:val="left"/>
+      <w:pPr>
+        <w:ind w:left="576" w:hanging="576"/>
+      </w:pPr>
+    </w:lvl>
+    <w:lvl w:ilvl="2">
+      <w:start w:val="1"/>
+      <w:numFmt w:val="decimal"/>
+      <w:pStyle w:val="Titolo3"/>
+      <w:lvlText w:val="%1.%2.%3"/>
+      <w:lvlJc w:val="left"/>
+      <w:pPr>
+        <w:ind w:left="720" w:hanging="720"/>
+      </w:pPr>
+    </w:lvl>
+    <w:lvl w:ilvl="3">
+      <w:start w:val="1"/>
+      <w:numFmt w:val="decimal"/>
+      <w:pStyle w:val="Titolo4"/>
+      <w:lvlText w:val="%1.%2.%3.%4"/>
+      <w:lvlJc w:val="left"/>
+      <w:pPr>
+        <w:ind w:left="864" w:hanging="864"/>
+      </w:pPr>
+    </w:lvl>
+    <w:lvl w:ilvl="4">
+      <w:start w:val="1"/>
+      <w:numFmt w:val="decimal"/>
+      <w:pStyle w:val="Titolo5"/>
+      <w:lvlText w:val="%1.%2.%3.%4.%5"/>
+      <w:lvlJc w:val="left"/>
+      <w:pPr>
+        <w:ind w:left="1008" w:hanging="1008"/>
+      </w:pPr>
+    </w:lvl>
+    <w:lvl w:ilvl="5">
+      <w:start w:val="1"/>
+      <w:numFmt w:val="decimal"/>
+      <w:pStyle w:val="Titolo6"/>
+      <w:lvlText w:val="%1.%2.%3.%4.%5.%6"/>
+      <w:lvlJc w:val="left"/>
+      <w:pPr>
+        <w:ind w:left="1152" w:hanging="1152"/>
+      </w:pPr>
+    </w:lvl>
+    <w:lvl w:ilvl="6">
+      <w:start w:val="1"/>
+      <w:numFmt w:val="decimal"/>
+      <w:pStyle w:val="Titolo7"/>
+      <w:lvlText w:val="%1.%2.%3.%4.%5.%6.%7"/>
+      <w:lvlJc w:val="left"/>
+      <w:pPr>
+        <w:ind w:left="1296" w:hanging="1296"/>
+      </w:pPr>
+    </w:lvl>
+    <w:lvl w:ilvl="7">
+      <w:start w:val="1"/>
+      <w:numFmt w:val="decimal"/>
+      <w:pStyle w:val="Titolo8"/>
+      <w:lvlText w:val="%1.%2.%3.%4.%5.%6.%7.%8"/>
+      <w:lvlJc w:val="left"/>
+      <w:pPr>
+        <w:ind w:left="1440" w:hanging="1440"/>
+      </w:pPr>
+    </w:lvl>
+    <w:lvl w:ilvl="8">
+      <w:start w:val="1"/>
+      <w:numFmt w:val="decimal"/>
+      <w:pStyle w:val="Titolo9"/>
+      <w:lvlText w:val="%1.%2.%3.%4.%5.%6.%7.%8.%9"/>
+      <w:lvlJc w:val="left"/>
+      <w:pPr>
+        <w:ind w:left="1584" w:hanging="1584"/>
+      </w:pPr>
+    </w:lvl>
+  </w:abstractNum>
+  <w:abstractNum w:abstractNumId="1" w15:restartNumberingAfterBreak="0">
     <w:nsid w:val="23CE50C1"/>
     <w:multiLevelType w:val="multilevel"/>
     <w:tmpl w:val="664872B4"/>
@@ -128,7 +290,7 @@
       </w:pPr>
     </w:lvl>
   </w:abstractNum>
-  <w:abstractNum w:abstractNumId="1" w15:restartNumberingAfterBreak="0">
+  <w:abstractNum w:abstractNumId="2" w15:restartNumberingAfterBreak="0">
     <w:nsid w:val="5B727ACA"/>
     <w:multiLevelType w:val="hybridMultilevel"/>
     <w:tmpl w:val="8884BEDC"/>
@@ -218,9 +380,12 @@
     </w:lvl>
   </w:abstractNum>
   <w:num w:numId="1">
+    <w:abstractNumId w:val="2"/>
+  </w:num>
+  <w:num w:numId="2">
     <w:abstractNumId w:val="1"/>
   </w:num>
-  <w:num w:numId="2">
+  <w:num w:numId="3">
     <w:abstractNumId w:val="0"/>
   </w:num>
 </w:numbering>
@@ -633,16 +798,19 @@
     <w:link w:val="Titolo1Carattere"/>
     <w:uiPriority w:val="9"/>
     <w:qFormat/>
-    <w:rsid w:val="009A179F"/>
+    <w:rsid w:val="00125C84"/>
     <w:pPr>
       <w:keepNext/>
       <w:keepLines/>
+      <w:numPr>
+        <w:numId w:val="3"/>
+      </w:numPr>
       <w:spacing w:before="240" w:after="0"/>
       <w:outlineLvl w:val="0"/>
     </w:pPr>
     <w:rPr>
-      <w:rFonts w:asciiTheme="majorHAnsi" w:eastAsiaTheme="majorEastAsia" w:hAnsiTheme="majorHAnsi" w:cstheme="majorBidi"/>
-      <w:color w:val="2F5496" w:themeColor="accent1" w:themeShade="BF"/>
+      <w:rFonts w:ascii="Calibri" w:eastAsiaTheme="majorEastAsia" w:hAnsi="Calibri" w:cstheme="majorBidi"/>
+      <w:b/>
       <w:sz w:val="32"/>
       <w:szCs w:val="32"/>
     </w:rPr>
@@ -656,16 +824,20 @@
     <w:uiPriority w:val="9"/>
     <w:unhideWhenUsed/>
     <w:qFormat/>
-    <w:rsid w:val="007E60C2"/>
+    <w:rsid w:val="00125C84"/>
     <w:pPr>
       <w:keepNext/>
       <w:keepLines/>
+      <w:numPr>
+        <w:ilvl w:val="1"/>
+        <w:numId w:val="3"/>
+      </w:numPr>
       <w:spacing w:before="40" w:after="0"/>
       <w:outlineLvl w:val="1"/>
     </w:pPr>
     <w:rPr>
       <w:rFonts w:asciiTheme="majorHAnsi" w:eastAsiaTheme="majorEastAsia" w:hAnsiTheme="majorHAnsi" w:cstheme="majorBidi"/>
-      <w:color w:val="2F5496" w:themeColor="accent1" w:themeShade="BF"/>
+      <w:b/>
       <w:sz w:val="26"/>
       <w:szCs w:val="26"/>
     </w:rPr>
@@ -678,21 +850,182 @@
     <w:link w:val="Titolo3Carattere"/>
     <w:autoRedefine/>
     <w:uiPriority w:val="9"/>
+    <w:unhideWhenUsed/>
+    <w:qFormat/>
+    <w:rsid w:val="00125C84"/>
+    <w:pPr>
+      <w:keepNext/>
+      <w:keepLines/>
+      <w:numPr>
+        <w:ilvl w:val="2"/>
+        <w:numId w:val="3"/>
+      </w:numPr>
+      <w:spacing w:before="40" w:after="0"/>
+      <w:outlineLvl w:val="2"/>
+    </w:pPr>
+    <w:rPr>
+      <w:rFonts w:asciiTheme="majorHAnsi" w:eastAsiaTheme="majorEastAsia" w:hAnsiTheme="majorHAnsi" w:cstheme="majorBidi"/>
+      <w:sz w:val="24"/>
+      <w:szCs w:val="24"/>
+    </w:rPr>
+  </w:style>
+  <w:style w:type="paragraph" w:styleId="Titolo4">
+    <w:name w:val="heading 4"/>
+    <w:basedOn w:val="Normale"/>
+    <w:next w:val="Normale"/>
+    <w:link w:val="Titolo4Carattere"/>
+    <w:uiPriority w:val="9"/>
     <w:semiHidden/>
     <w:unhideWhenUsed/>
     <w:qFormat/>
-    <w:rsid w:val="00FF18E4"/>
+    <w:rsid w:val="00125C84"/>
     <w:pPr>
       <w:keepNext/>
       <w:keepLines/>
+      <w:numPr>
+        <w:ilvl w:val="3"/>
+        <w:numId w:val="3"/>
+      </w:numPr>
       <w:spacing w:before="40" w:after="0"/>
-      <w:outlineLvl w:val="2"/>
+      <w:outlineLvl w:val="3"/>
     </w:pPr>
     <w:rPr>
       <w:rFonts w:asciiTheme="majorHAnsi" w:eastAsiaTheme="majorEastAsia" w:hAnsiTheme="majorHAnsi" w:cstheme="majorBidi"/>
+      <w:i/>
+      <w:iCs/>
+    </w:rPr>
+  </w:style>
+  <w:style w:type="paragraph" w:styleId="Titolo5">
+    <w:name w:val="heading 5"/>
+    <w:basedOn w:val="Normale"/>
+    <w:next w:val="Normale"/>
+    <w:link w:val="Titolo5Carattere"/>
+    <w:uiPriority w:val="9"/>
+    <w:semiHidden/>
+    <w:unhideWhenUsed/>
+    <w:qFormat/>
+    <w:rsid w:val="00125C84"/>
+    <w:pPr>
+      <w:keepNext/>
+      <w:keepLines/>
+      <w:numPr>
+        <w:ilvl w:val="4"/>
+        <w:numId w:val="3"/>
+      </w:numPr>
+      <w:spacing w:before="40" w:after="0"/>
+      <w:outlineLvl w:val="4"/>
+    </w:pPr>
+    <w:rPr>
+      <w:rFonts w:asciiTheme="majorHAnsi" w:eastAsiaTheme="majorEastAsia" w:hAnsiTheme="majorHAnsi" w:cstheme="majorBidi"/>
+      <w:color w:val="2F5496" w:themeColor="accent1" w:themeShade="BF"/>
+    </w:rPr>
+  </w:style>
+  <w:style w:type="paragraph" w:styleId="Titolo6">
+    <w:name w:val="heading 6"/>
+    <w:basedOn w:val="Normale"/>
+    <w:next w:val="Normale"/>
+    <w:link w:val="Titolo6Carattere"/>
+    <w:uiPriority w:val="9"/>
+    <w:semiHidden/>
+    <w:unhideWhenUsed/>
+    <w:qFormat/>
+    <w:rsid w:val="00125C84"/>
+    <w:pPr>
+      <w:keepNext/>
+      <w:keepLines/>
+      <w:numPr>
+        <w:ilvl w:val="5"/>
+        <w:numId w:val="3"/>
+      </w:numPr>
+      <w:spacing w:before="40" w:after="0"/>
+      <w:outlineLvl w:val="5"/>
+    </w:pPr>
+    <w:rPr>
+      <w:rFonts w:asciiTheme="majorHAnsi" w:eastAsiaTheme="majorEastAsia" w:hAnsiTheme="majorHAnsi" w:cstheme="majorBidi"/>
       <w:color w:val="1F3763" w:themeColor="accent1" w:themeShade="7F"/>
-      <w:sz w:val="24"/>
-      <w:szCs w:val="24"/>
+    </w:rPr>
+  </w:style>
+  <w:style w:type="paragraph" w:styleId="Titolo7">
+    <w:name w:val="heading 7"/>
+    <w:basedOn w:val="Normale"/>
+    <w:next w:val="Normale"/>
+    <w:link w:val="Titolo7Carattere"/>
+    <w:uiPriority w:val="9"/>
+    <w:semiHidden/>
+    <w:unhideWhenUsed/>
+    <w:qFormat/>
+    <w:rsid w:val="00125C84"/>
+    <w:pPr>
+      <w:keepNext/>
+      <w:keepLines/>
+      <w:numPr>
+        <w:ilvl w:val="6"/>
+        <w:numId w:val="3"/>
+      </w:numPr>
+      <w:spacing w:before="40" w:after="0"/>
+      <w:outlineLvl w:val="6"/>
+    </w:pPr>
+    <w:rPr>
+      <w:rFonts w:asciiTheme="majorHAnsi" w:eastAsiaTheme="majorEastAsia" w:hAnsiTheme="majorHAnsi" w:cstheme="majorBidi"/>
+      <w:i/>
+      <w:iCs/>
+      <w:color w:val="1F3763" w:themeColor="accent1" w:themeShade="7F"/>
+    </w:rPr>
+  </w:style>
+  <w:style w:type="paragraph" w:styleId="Titolo8">
+    <w:name w:val="heading 8"/>
+    <w:basedOn w:val="Normale"/>
+    <w:next w:val="Normale"/>
+    <w:link w:val="Titolo8Carattere"/>
+    <w:uiPriority w:val="9"/>
+    <w:semiHidden/>
+    <w:unhideWhenUsed/>
+    <w:qFormat/>
+    <w:rsid w:val="00125C84"/>
+    <w:pPr>
+      <w:keepNext/>
+      <w:keepLines/>
+      <w:numPr>
+        <w:ilvl w:val="7"/>
+        <w:numId w:val="3"/>
+      </w:numPr>
+      <w:spacing w:before="40" w:after="0"/>
+      <w:outlineLvl w:val="7"/>
+    </w:pPr>
+    <w:rPr>
+      <w:rFonts w:asciiTheme="majorHAnsi" w:eastAsiaTheme="majorEastAsia" w:hAnsiTheme="majorHAnsi" w:cstheme="majorBidi"/>
+      <w:color w:val="272727" w:themeColor="text1" w:themeTint="D8"/>
+      <w:sz w:val="21"/>
+      <w:szCs w:val="21"/>
+    </w:rPr>
+  </w:style>
+  <w:style w:type="paragraph" w:styleId="Titolo9">
+    <w:name w:val="heading 9"/>
+    <w:basedOn w:val="Normale"/>
+    <w:next w:val="Normale"/>
+    <w:link w:val="Titolo9Carattere"/>
+    <w:uiPriority w:val="9"/>
+    <w:semiHidden/>
+    <w:unhideWhenUsed/>
+    <w:qFormat/>
+    <w:rsid w:val="00125C84"/>
+    <w:pPr>
+      <w:keepNext/>
+      <w:keepLines/>
+      <w:numPr>
+        <w:ilvl w:val="8"/>
+        <w:numId w:val="3"/>
+      </w:numPr>
+      <w:spacing w:before="40" w:after="0"/>
+      <w:outlineLvl w:val="8"/>
+    </w:pPr>
+    <w:rPr>
+      <w:rFonts w:asciiTheme="majorHAnsi" w:eastAsiaTheme="majorEastAsia" w:hAnsiTheme="majorHAnsi" w:cstheme="majorBidi"/>
+      <w:i/>
+      <w:iCs/>
+      <w:color w:val="272727" w:themeColor="text1" w:themeTint="D8"/>
+      <w:sz w:val="21"/>
+      <w:szCs w:val="21"/>
     </w:rPr>
   </w:style>
   <w:style w:type="character" w:default="1" w:styleId="Carpredefinitoparagrafo">
@@ -745,6 +1078,7 @@
     <w:rsid w:val="00BE7789"/>
     <w:rPr>
       <w:rFonts w:asciiTheme="majorHAnsi" w:eastAsiaTheme="majorEastAsia" w:hAnsiTheme="majorHAnsi" w:cstheme="majorBidi"/>
+      <w:b/>
       <w:color w:val="2F5496" w:themeColor="accent1" w:themeShade="BF"/>
       <w:sz w:val="26"/>
       <w:szCs w:val="32"/>
@@ -757,10 +1091,10 @@
     <w:basedOn w:val="Carpredefinitoparagrafo"/>
     <w:link w:val="Titolo2"/>
     <w:uiPriority w:val="9"/>
-    <w:rsid w:val="007E60C2"/>
-    <w:rPr>
-      <w:rFonts w:asciiTheme="majorHAnsi" w:eastAsiaTheme="majorEastAsia" w:hAnsiTheme="majorHAnsi" w:cstheme="majorBidi"/>
-      <w:color w:val="2F5496" w:themeColor="accent1" w:themeShade="BF"/>
+    <w:rsid w:val="00125C84"/>
+    <w:rPr>
+      <w:rFonts w:asciiTheme="majorHAnsi" w:eastAsiaTheme="majorEastAsia" w:hAnsiTheme="majorHAnsi" w:cstheme="majorBidi"/>
+      <w:b/>
       <w:sz w:val="26"/>
       <w:szCs w:val="26"/>
     </w:rPr>
@@ -771,10 +1105,10 @@
     <w:basedOn w:val="Carpredefinitoparagrafo"/>
     <w:link w:val="Titolo1"/>
     <w:uiPriority w:val="9"/>
-    <w:rsid w:val="009A179F"/>
-    <w:rPr>
-      <w:rFonts w:asciiTheme="majorHAnsi" w:eastAsiaTheme="majorEastAsia" w:hAnsiTheme="majorHAnsi" w:cstheme="majorBidi"/>
-      <w:color w:val="2F5496" w:themeColor="accent1" w:themeShade="BF"/>
+    <w:rsid w:val="00125C84"/>
+    <w:rPr>
+      <w:rFonts w:ascii="Calibri" w:eastAsiaTheme="majorEastAsia" w:hAnsi="Calibri" w:cstheme="majorBidi"/>
+      <w:b/>
       <w:sz w:val="32"/>
       <w:szCs w:val="32"/>
     </w:rPr>
@@ -870,13 +1204,92 @@
     <w:basedOn w:val="Carpredefinitoparagrafo"/>
     <w:link w:val="Titolo3"/>
     <w:uiPriority w:val="9"/>
-    <w:semiHidden/>
-    <w:rsid w:val="00FF18E4"/>
-    <w:rPr>
-      <w:rFonts w:asciiTheme="majorHAnsi" w:eastAsiaTheme="majorEastAsia" w:hAnsiTheme="majorHAnsi" w:cstheme="majorBidi"/>
-      <w:color w:val="1F3763" w:themeColor="accent1" w:themeShade="7F"/>
+    <w:rsid w:val="00125C84"/>
+    <w:rPr>
+      <w:rFonts w:asciiTheme="majorHAnsi" w:eastAsiaTheme="majorEastAsia" w:hAnsiTheme="majorHAnsi" w:cstheme="majorBidi"/>
       <w:sz w:val="24"/>
       <w:szCs w:val="24"/>
+    </w:rPr>
+  </w:style>
+  <w:style w:type="character" w:customStyle="1" w:styleId="Titolo4Carattere">
+    <w:name w:val="Titolo 4 Carattere"/>
+    <w:basedOn w:val="Carpredefinitoparagrafo"/>
+    <w:link w:val="Titolo4"/>
+    <w:uiPriority w:val="9"/>
+    <w:semiHidden/>
+    <w:rsid w:val="00125C84"/>
+    <w:rPr>
+      <w:rFonts w:asciiTheme="majorHAnsi" w:eastAsiaTheme="majorEastAsia" w:hAnsiTheme="majorHAnsi" w:cstheme="majorBidi"/>
+      <w:i/>
+      <w:iCs/>
+    </w:rPr>
+  </w:style>
+  <w:style w:type="character" w:customStyle="1" w:styleId="Titolo5Carattere">
+    <w:name w:val="Titolo 5 Carattere"/>
+    <w:basedOn w:val="Carpredefinitoparagrafo"/>
+    <w:link w:val="Titolo5"/>
+    <w:uiPriority w:val="9"/>
+    <w:semiHidden/>
+    <w:rsid w:val="00125C84"/>
+    <w:rPr>
+      <w:rFonts w:asciiTheme="majorHAnsi" w:eastAsiaTheme="majorEastAsia" w:hAnsiTheme="majorHAnsi" w:cstheme="majorBidi"/>
+      <w:color w:val="2F5496" w:themeColor="accent1" w:themeShade="BF"/>
+    </w:rPr>
+  </w:style>
+  <w:style w:type="character" w:customStyle="1" w:styleId="Titolo6Carattere">
+    <w:name w:val="Titolo 6 Carattere"/>
+    <w:basedOn w:val="Carpredefinitoparagrafo"/>
+    <w:link w:val="Titolo6"/>
+    <w:uiPriority w:val="9"/>
+    <w:semiHidden/>
+    <w:rsid w:val="00125C84"/>
+    <w:rPr>
+      <w:rFonts w:asciiTheme="majorHAnsi" w:eastAsiaTheme="majorEastAsia" w:hAnsiTheme="majorHAnsi" w:cstheme="majorBidi"/>
+      <w:color w:val="1F3763" w:themeColor="accent1" w:themeShade="7F"/>
+    </w:rPr>
+  </w:style>
+  <w:style w:type="character" w:customStyle="1" w:styleId="Titolo7Carattere">
+    <w:name w:val="Titolo 7 Carattere"/>
+    <w:basedOn w:val="Carpredefinitoparagrafo"/>
+    <w:link w:val="Titolo7"/>
+    <w:uiPriority w:val="9"/>
+    <w:semiHidden/>
+    <w:rsid w:val="00125C84"/>
+    <w:rPr>
+      <w:rFonts w:asciiTheme="majorHAnsi" w:eastAsiaTheme="majorEastAsia" w:hAnsiTheme="majorHAnsi" w:cstheme="majorBidi"/>
+      <w:i/>
+      <w:iCs/>
+      <w:color w:val="1F3763" w:themeColor="accent1" w:themeShade="7F"/>
+    </w:rPr>
+  </w:style>
+  <w:style w:type="character" w:customStyle="1" w:styleId="Titolo8Carattere">
+    <w:name w:val="Titolo 8 Carattere"/>
+    <w:basedOn w:val="Carpredefinitoparagrafo"/>
+    <w:link w:val="Titolo8"/>
+    <w:uiPriority w:val="9"/>
+    <w:semiHidden/>
+    <w:rsid w:val="00125C84"/>
+    <w:rPr>
+      <w:rFonts w:asciiTheme="majorHAnsi" w:eastAsiaTheme="majorEastAsia" w:hAnsiTheme="majorHAnsi" w:cstheme="majorBidi"/>
+      <w:color w:val="272727" w:themeColor="text1" w:themeTint="D8"/>
+      <w:sz w:val="21"/>
+      <w:szCs w:val="21"/>
+    </w:rPr>
+  </w:style>
+  <w:style w:type="character" w:customStyle="1" w:styleId="Titolo9Carattere">
+    <w:name w:val="Titolo 9 Carattere"/>
+    <w:basedOn w:val="Carpredefinitoparagrafo"/>
+    <w:link w:val="Titolo9"/>
+    <w:uiPriority w:val="9"/>
+    <w:semiHidden/>
+    <w:rsid w:val="00125C84"/>
+    <w:rPr>
+      <w:rFonts w:asciiTheme="majorHAnsi" w:eastAsiaTheme="majorEastAsia" w:hAnsiTheme="majorHAnsi" w:cstheme="majorBidi"/>
+      <w:i/>
+      <w:iCs/>
+      <w:color w:val="272727" w:themeColor="text1" w:themeTint="D8"/>
+      <w:sz w:val="21"/>
+      <w:szCs w:val="21"/>
     </w:rPr>
   </w:style>
 </w:styles>

--- a/Templates/AtlasTemplate.docx
+++ b/Templates/AtlasTemplate.docx
@@ -1,10 +1,10 @@
 
 <file path=word/document.xml><?xml version="1.0" encoding="utf-8"?>
-<w:document xmlns:wpc="http://schemas.microsoft.com/office/word/2010/wordprocessingCanvas" xmlns:cx="http://schemas.microsoft.com/office/drawing/2014/chartex" xmlns:cx1="http://schemas.microsoft.com/office/drawing/2015/9/8/chartex" xmlns:cx2="http://schemas.microsoft.com/office/drawing/2015/10/21/chartex" xmlns:cx3="http://schemas.microsoft.com/office/drawing/2016/5/9/chartex" xmlns:cx4="http://schemas.microsoft.com/office/drawing/2016/5/10/chartex" xmlns:cx5="http://schemas.microsoft.com/office/drawing/2016/5/11/chartex" xmlns:cx6="http://schemas.microsoft.com/office/drawing/2016/5/12/chartex" xmlns:cx7="http://schemas.microsoft.com/office/drawing/2016/5/13/chartex" xmlns:cx8="http://schemas.microsoft.com/office/drawing/2016/5/14/chartex" xmlns:mc="http://schemas.openxmlformats.org/markup-compatibility/2006" xmlns:aink="http://schemas.microsoft.com/office/drawing/2016/ink" xmlns:am3d="http://schemas.microsoft.com/office/drawing/2017/model3d" xmlns:o="urn:schemas-microsoft-com:office:office" xmlns:r="http://schemas.openxmlformats.org/officeDocument/2006/relationships" xmlns:m="http://schemas.openxmlformats.org/officeDocument/2006/math" xmlns:v="urn:schemas-microsoft-com:vml" xmlns:wp14="http://schemas.microsoft.com/office/word/2010/wordprocessingDrawing" xmlns:wp="http://schemas.openxmlformats.org/drawingml/2006/wordprocessingDrawing" xmlns:w10="urn:schemas-microsoft-com:office:word" xmlns:w="http://schemas.openxmlformats.org/wordprocessingml/2006/main" xmlns:w14="http://schemas.microsoft.com/office/word/2010/wordml" xmlns:w15="http://schemas.microsoft.com/office/word/2012/wordml" xmlns:w16cex="http://schemas.microsoft.com/office/word/2018/wordml/cex" xmlns:w16cid="http://schemas.microsoft.com/office/word/2016/wordml/cid" xmlns:w16="http://schemas.microsoft.com/office/word/2018/wordml" xmlns:w16se="http://schemas.microsoft.com/office/word/2015/wordml/symex" xmlns:wpg="http://schemas.microsoft.com/office/word/2010/wordprocessingGroup" xmlns:wpi="http://schemas.microsoft.com/office/word/2010/wordprocessingInk" xmlns:wne="http://schemas.microsoft.com/office/word/2006/wordml" xmlns:wps="http://schemas.microsoft.com/office/word/2010/wordprocessingShape" mc:Ignorable="w14 w15 w16se w16cid w16 w16cex wp14">
+<w:document xmlns:wpc="http://schemas.microsoft.com/office/word/2010/wordprocessingCanvas" xmlns:cx="http://schemas.microsoft.com/office/drawing/2014/chartex" xmlns:cx1="http://schemas.microsoft.com/office/drawing/2015/9/8/chartex" xmlns:cx2="http://schemas.microsoft.com/office/drawing/2015/10/21/chartex" xmlns:cx3="http://schemas.microsoft.com/office/drawing/2016/5/9/chartex" xmlns:cx4="http://schemas.microsoft.com/office/drawing/2016/5/10/chartex" xmlns:cx5="http://schemas.microsoft.com/office/drawing/2016/5/11/chartex" xmlns:cx6="http://schemas.microsoft.com/office/drawing/2016/5/12/chartex" xmlns:cx7="http://schemas.microsoft.com/office/drawing/2016/5/13/chartex" xmlns:cx8="http://schemas.microsoft.com/office/drawing/2016/5/14/chartex" xmlns:mc="http://schemas.openxmlformats.org/markup-compatibility/2006" xmlns:aink="http://schemas.microsoft.com/office/drawing/2016/ink" xmlns:am3d="http://schemas.microsoft.com/office/drawing/2017/model3d" xmlns:o="urn:schemas-microsoft-com:office:office" xmlns:r="http://schemas.openxmlformats.org/officeDocument/2006/relationships" xmlns:m="http://schemas.openxmlformats.org/officeDocument/2006/math" xmlns:v="urn:schemas-microsoft-com:vml" xmlns:wp14="http://schemas.microsoft.com/office/word/2010/wordprocessingDrawing" xmlns:wp="http://schemas.openxmlformats.org/drawingml/2006/wordprocessingDrawing" xmlns:w10="urn:schemas-microsoft-com:office:word" xmlns:w="http://schemas.openxmlformats.org/wordprocessingml/2006/main" xmlns:w14="http://schemas.microsoft.com/office/word/2010/wordml" xmlns:w15="http://schemas.microsoft.com/office/word/2012/wordml" xmlns:w16cex="http://schemas.microsoft.com/office/word/2018/wordml/cex" xmlns:w16cid="http://schemas.microsoft.com/office/word/2016/wordml/cid" xmlns:w16="http://schemas.microsoft.com/office/word/2018/wordml" xmlns:w16sdtdh="http://schemas.microsoft.com/office/word/2020/wordml/sdtdatahash" xmlns:w16se="http://schemas.microsoft.com/office/word/2015/wordml/symex" xmlns:wpg="http://schemas.microsoft.com/office/word/2010/wordprocessingGroup" xmlns:wpi="http://schemas.microsoft.com/office/word/2010/wordprocessingInk" xmlns:wne="http://schemas.microsoft.com/office/word/2006/wordml" xmlns:wps="http://schemas.microsoft.com/office/word/2010/wordprocessingShape" mc:Ignorable="w14 w15 w16se w16cid w16 w16cex w16sdtdh wp14">
   <w:body>
     <w:p>
       <w:pPr>
-        <w:jc w:val="center"/>
+        <w:pStyle w:val="Table"/>
       </w:pPr>
       <w:r>
         <w:rPr>
@@ -81,7 +81,7 @@
 </file>
 
 <file path=word/numbering.xml><?xml version="1.0" encoding="utf-8"?>
-<w:numbering xmlns:wpc="http://schemas.microsoft.com/office/word/2010/wordprocessingCanvas" xmlns:cx="http://schemas.microsoft.com/office/drawing/2014/chartex" xmlns:cx1="http://schemas.microsoft.com/office/drawing/2015/9/8/chartex" xmlns:cx2="http://schemas.microsoft.com/office/drawing/2015/10/21/chartex" xmlns:cx3="http://schemas.microsoft.com/office/drawing/2016/5/9/chartex" xmlns:cx4="http://schemas.microsoft.com/office/drawing/2016/5/10/chartex" xmlns:cx5="http://schemas.microsoft.com/office/drawing/2016/5/11/chartex" xmlns:cx6="http://schemas.microsoft.com/office/drawing/2016/5/12/chartex" xmlns:cx7="http://schemas.microsoft.com/office/drawing/2016/5/13/chartex" xmlns:cx8="http://schemas.microsoft.com/office/drawing/2016/5/14/chartex" xmlns:mc="http://schemas.openxmlformats.org/markup-compatibility/2006" xmlns:aink="http://schemas.microsoft.com/office/drawing/2016/ink" xmlns:am3d="http://schemas.microsoft.com/office/drawing/2017/model3d" xmlns:o="urn:schemas-microsoft-com:office:office" xmlns:r="http://schemas.openxmlformats.org/officeDocument/2006/relationships" xmlns:m="http://schemas.openxmlformats.org/officeDocument/2006/math" xmlns:v="urn:schemas-microsoft-com:vml" xmlns:wp14="http://schemas.microsoft.com/office/word/2010/wordprocessingDrawing" xmlns:wp="http://schemas.openxmlformats.org/drawingml/2006/wordprocessingDrawing" xmlns:w10="urn:schemas-microsoft-com:office:word" xmlns:w="http://schemas.openxmlformats.org/wordprocessingml/2006/main" xmlns:w14="http://schemas.microsoft.com/office/word/2010/wordml" xmlns:w15="http://schemas.microsoft.com/office/word/2012/wordml" xmlns:w16cex="http://schemas.microsoft.com/office/word/2018/wordml/cex" xmlns:w16cid="http://schemas.microsoft.com/office/word/2016/wordml/cid" xmlns:w16="http://schemas.microsoft.com/office/word/2018/wordml" xmlns:w16se="http://schemas.microsoft.com/office/word/2015/wordml/symex" xmlns:wpg="http://schemas.microsoft.com/office/word/2010/wordprocessingGroup" xmlns:wpi="http://schemas.microsoft.com/office/word/2010/wordprocessingInk" xmlns:wne="http://schemas.microsoft.com/office/word/2006/wordml" xmlns:wps="http://schemas.microsoft.com/office/word/2010/wordprocessingShape" mc:Ignorable="w14 w15 w16se w16cid w16 w16cex wp14">
+<w:numbering xmlns:wpc="http://schemas.microsoft.com/office/word/2010/wordprocessingCanvas" xmlns:cx="http://schemas.microsoft.com/office/drawing/2014/chartex" xmlns:cx1="http://schemas.microsoft.com/office/drawing/2015/9/8/chartex" xmlns:cx2="http://schemas.microsoft.com/office/drawing/2015/10/21/chartex" xmlns:cx3="http://schemas.microsoft.com/office/drawing/2016/5/9/chartex" xmlns:cx4="http://schemas.microsoft.com/office/drawing/2016/5/10/chartex" xmlns:cx5="http://schemas.microsoft.com/office/drawing/2016/5/11/chartex" xmlns:cx6="http://schemas.microsoft.com/office/drawing/2016/5/12/chartex" xmlns:cx7="http://schemas.microsoft.com/office/drawing/2016/5/13/chartex" xmlns:cx8="http://schemas.microsoft.com/office/drawing/2016/5/14/chartex" xmlns:mc="http://schemas.openxmlformats.org/markup-compatibility/2006" xmlns:aink="http://schemas.microsoft.com/office/drawing/2016/ink" xmlns:am3d="http://schemas.microsoft.com/office/drawing/2017/model3d" xmlns:o="urn:schemas-microsoft-com:office:office" xmlns:r="http://schemas.openxmlformats.org/officeDocument/2006/relationships" xmlns:m="http://schemas.openxmlformats.org/officeDocument/2006/math" xmlns:v="urn:schemas-microsoft-com:vml" xmlns:wp14="http://schemas.microsoft.com/office/word/2010/wordprocessingDrawing" xmlns:wp="http://schemas.openxmlformats.org/drawingml/2006/wordprocessingDrawing" xmlns:w10="urn:schemas-microsoft-com:office:word" xmlns:w="http://schemas.openxmlformats.org/wordprocessingml/2006/main" xmlns:w14="http://schemas.microsoft.com/office/word/2010/wordml" xmlns:w15="http://schemas.microsoft.com/office/word/2012/wordml" xmlns:w16cex="http://schemas.microsoft.com/office/word/2018/wordml/cex" xmlns:w16cid="http://schemas.microsoft.com/office/word/2016/wordml/cid" xmlns:w16="http://schemas.microsoft.com/office/word/2018/wordml" xmlns:w16sdtdh="http://schemas.microsoft.com/office/word/2020/wordml/sdtdatahash" xmlns:w16se="http://schemas.microsoft.com/office/word/2015/wordml/symex" xmlns:wpg="http://schemas.microsoft.com/office/word/2010/wordprocessingGroup" xmlns:wpi="http://schemas.microsoft.com/office/word/2010/wordprocessingInk" xmlns:wne="http://schemas.microsoft.com/office/word/2006/wordml" xmlns:wps="http://schemas.microsoft.com/office/word/2010/wordprocessingShape" mc:Ignorable="w14 w15 w16se w16cid w16 w16cex w16sdtdh wp14">
   <w:abstractNum w:abstractNumId="0" w15:restartNumberingAfterBreak="0">
     <w:nsid w:val="04DC18E7"/>
     <w:multiLevelType w:val="multilevel"/>
@@ -392,7 +392,7 @@
 </file>
 
 <file path=word/styles.xml><?xml version="1.0" encoding="utf-8"?>
-<w:styles xmlns:mc="http://schemas.openxmlformats.org/markup-compatibility/2006" xmlns:r="http://schemas.openxmlformats.org/officeDocument/2006/relationships" xmlns:w="http://schemas.openxmlformats.org/wordprocessingml/2006/main" xmlns:w14="http://schemas.microsoft.com/office/word/2010/wordml" xmlns:w15="http://schemas.microsoft.com/office/word/2012/wordml" xmlns:w16cex="http://schemas.microsoft.com/office/word/2018/wordml/cex" xmlns:w16cid="http://schemas.microsoft.com/office/word/2016/wordml/cid" xmlns:w16="http://schemas.microsoft.com/office/word/2018/wordml" xmlns:w16se="http://schemas.microsoft.com/office/word/2015/wordml/symex" mc:Ignorable="w14 w15 w16se w16cid w16 w16cex">
+<w:styles xmlns:mc="http://schemas.openxmlformats.org/markup-compatibility/2006" xmlns:r="http://schemas.openxmlformats.org/officeDocument/2006/relationships" xmlns:w="http://schemas.openxmlformats.org/wordprocessingml/2006/main" xmlns:w14="http://schemas.microsoft.com/office/word/2010/wordml" xmlns:w15="http://schemas.microsoft.com/office/word/2012/wordml" xmlns:w16cex="http://schemas.microsoft.com/office/word/2018/wordml/cex" xmlns:w16cid="http://schemas.microsoft.com/office/word/2016/wordml/cid" xmlns:w16="http://schemas.microsoft.com/office/word/2018/wordml" xmlns:w16sdtdh="http://schemas.microsoft.com/office/word/2020/wordml/sdtdatahash" xmlns:w16se="http://schemas.microsoft.com/office/word/2015/wordml/symex" mc:Ignorable="w14 w15 w16se w16cid w16 w16cex w16sdtdh">
   <w:docDefaults>
     <w:rPrDefault>
       <w:rPr>
@@ -1292,6 +1292,28 @@
       <w:szCs w:val="21"/>
     </w:rPr>
   </w:style>
+  <w:style w:type="paragraph" w:customStyle="1" w:styleId="Table">
+    <w:name w:val="Table"/>
+    <w:basedOn w:val="Normale"/>
+    <w:link w:val="TableCarattere"/>
+    <w:qFormat/>
+    <w:rsid w:val="00701A6F"/>
+    <w:pPr>
+      <w:jc w:val="center"/>
+    </w:pPr>
+    <w:rPr>
+      <w:sz w:val="16"/>
+    </w:rPr>
+  </w:style>
+  <w:style w:type="character" w:customStyle="1" w:styleId="TableCarattere">
+    <w:name w:val="Table Carattere"/>
+    <w:basedOn w:val="Carpredefinitoparagrafo"/>
+    <w:link w:val="Table"/>
+    <w:rsid w:val="00701A6F"/>
+    <w:rPr>
+      <w:sz w:val="16"/>
+    </w:rPr>
+  </w:style>
 </w:styles>
 </file>
 
